--- a/Diagrams/Stimuli-Response table.docx
+++ b/Diagrams/Stimuli-Response table.docx
@@ -243,17 +243,7 @@
                 <w:sz w:val="28"/>
                 <w:szCs w:val="28"/>
               </w:rPr>
-              <w:t>&lt;</w:t>
-            </w:r>
-            <w:bookmarkStart w:id="0" w:name="_GoBack"/>
-            <w:bookmarkEnd w:id="0"/>
-            <w:r>
-              <w:rPr>
-                <w:rFonts w:ascii="Times New Roman" w:hAnsi="Times New Roman" w:cs="Times New Roman"/>
-                <w:sz w:val="28"/>
-                <w:szCs w:val="28"/>
-              </w:rPr>
-              <w:t>5 seconds</w:t>
+              <w:t>&lt;5 seconds</w:t>
             </w:r>
           </w:p>
         </w:tc>
@@ -683,7 +673,7 @@
                 <w:sz w:val="28"/>
                 <w:szCs w:val="28"/>
               </w:rPr>
-              <w:t>&lt;10 seconds</w:t>
+              <w:t>&lt;1 second</w:t>
             </w:r>
           </w:p>
         </w:tc>
@@ -749,6 +739,56 @@
               <w:t>.</w:t>
             </w:r>
           </w:p>
+          <w:p>
+            <w:pPr>
+              <w:cnfStyle w:val="000000000000" w:firstRow="0" w:lastRow="0" w:firstColumn="0" w:lastColumn="0" w:oddVBand="0" w:evenVBand="0" w:oddHBand="0" w:evenHBand="0" w:firstRowFirstColumn="0" w:firstRowLastColumn="0" w:lastRowFirstColumn="0" w:lastRowLastColumn="0"/>
+              <w:rPr>
+                <w:rFonts w:ascii="Times New Roman" w:hAnsi="Times New Roman" w:cs="Times New Roman"/>
+                <w:sz w:val="28"/>
+                <w:szCs w:val="28"/>
+              </w:rPr>
+            </w:pPr>
+            <w:r>
+              <w:rPr>
+                <w:rFonts w:ascii="Times New Roman" w:hAnsi="Times New Roman" w:cs="Times New Roman"/>
+                <w:sz w:val="28"/>
+                <w:szCs w:val="28"/>
+              </w:rPr>
+              <w:t>Action: display “</w:t>
+            </w:r>
+            <w:r>
+              <w:rPr>
+                <w:rFonts w:ascii="Times New Roman" w:hAnsi="Times New Roman" w:cs="Times New Roman"/>
+                <w:sz w:val="28"/>
+                <w:szCs w:val="28"/>
+              </w:rPr>
+              <w:t>Thank you</w:t>
+            </w:r>
+            <w:r>
+              <w:rPr>
+                <w:rFonts w:ascii="Times New Roman" w:hAnsi="Times New Roman" w:cs="Times New Roman"/>
+                <w:sz w:val="28"/>
+                <w:szCs w:val="28"/>
+              </w:rPr>
+              <w:t xml:space="preserve"> </w:t>
+            </w:r>
+            <w:r>
+              <w:rPr>
+                <w:rFonts w:ascii="Times New Roman" w:hAnsi="Times New Roman" w:cs="Times New Roman"/>
+                <w:sz w:val="28"/>
+                <w:szCs w:val="28"/>
+              </w:rPr>
+              <w:t>Goodbye :)</w:t>
+            </w:r>
+            <w:r>
+              <w:rPr>
+                <w:rFonts w:ascii="Times New Roman" w:hAnsi="Times New Roman" w:cs="Times New Roman"/>
+                <w:sz w:val="28"/>
+                <w:szCs w:val="28"/>
+              </w:rPr>
+              <w:t>”</w:t>
+            </w:r>
+          </w:p>
         </w:tc>
         <w:tc>
           <w:tcPr>
@@ -769,7 +809,23 @@
                 <w:sz w:val="28"/>
                 <w:szCs w:val="28"/>
               </w:rPr>
-              <w:t>&lt;5 seconds</w:t>
+              <w:t>&lt;</w:t>
+            </w:r>
+            <w:r>
+              <w:rPr>
+                <w:rFonts w:ascii="Times New Roman" w:hAnsi="Times New Roman" w:cs="Times New Roman"/>
+                <w:sz w:val="28"/>
+                <w:szCs w:val="28"/>
+              </w:rPr>
+              <w:t>2</w:t>
+            </w:r>
+            <w:r>
+              <w:rPr>
+                <w:rFonts w:ascii="Times New Roman" w:hAnsi="Times New Roman" w:cs="Times New Roman"/>
+                <w:sz w:val="28"/>
+                <w:szCs w:val="28"/>
+              </w:rPr>
+              <w:t xml:space="preserve"> seconds</w:t>
             </w:r>
           </w:p>
         </w:tc>
@@ -836,6 +892,11 @@
               <w:t>.</w:t>
             </w:r>
           </w:p>
+        </w:tc>
+        <w:tc>
+          <w:tcPr>
+            <w:tcW w:w="1615" w:type="dxa"/>
+          </w:tcPr>
           <w:p>
             <w:pPr>
               <w:cnfStyle w:val="000000100000" w:firstRow="0" w:lastRow="0" w:firstColumn="0" w:lastColumn="0" w:oddVBand="0" w:evenVBand="0" w:oddHBand="1" w:evenHBand="0" w:firstRowFirstColumn="0" w:firstRowLastColumn="0" w:lastRowFirstColumn="0" w:lastRowLastColumn="0"/>
@@ -851,46 +912,23 @@
                 <w:sz w:val="28"/>
                 <w:szCs w:val="28"/>
               </w:rPr>
-              <w:t xml:space="preserve">Action: </w:t>
-            </w:r>
-            <w:r>
-              <w:rPr>
-                <w:rFonts w:ascii="Times New Roman" w:hAnsi="Times New Roman" w:cs="Times New Roman"/>
-                <w:sz w:val="28"/>
-                <w:szCs w:val="28"/>
-              </w:rPr>
-              <w:t>t</w:t>
-            </w:r>
-            <w:r>
-              <w:rPr>
-                <w:rFonts w:ascii="Times New Roman" w:hAnsi="Times New Roman" w:cs="Times New Roman"/>
-                <w:sz w:val="28"/>
-                <w:szCs w:val="28"/>
-              </w:rPr>
-              <w:t>urn off red light.</w:t>
-            </w:r>
-          </w:p>
-        </w:tc>
-        <w:tc>
-          <w:tcPr>
-            <w:tcW w:w="1615" w:type="dxa"/>
-          </w:tcPr>
-          <w:p>
-            <w:pPr>
-              <w:cnfStyle w:val="000000100000" w:firstRow="0" w:lastRow="0" w:firstColumn="0" w:lastColumn="0" w:oddVBand="0" w:evenVBand="0" w:oddHBand="1" w:evenHBand="0" w:firstRowFirstColumn="0" w:firstRowLastColumn="0" w:lastRowFirstColumn="0" w:lastRowLastColumn="0"/>
-              <w:rPr>
-                <w:rFonts w:ascii="Times New Roman" w:hAnsi="Times New Roman" w:cs="Times New Roman"/>
-                <w:sz w:val="28"/>
-                <w:szCs w:val="28"/>
-              </w:rPr>
-            </w:pPr>
-            <w:r>
-              <w:rPr>
-                <w:rFonts w:ascii="Times New Roman" w:hAnsi="Times New Roman" w:cs="Times New Roman"/>
-                <w:sz w:val="28"/>
-                <w:szCs w:val="28"/>
-              </w:rPr>
-              <w:t>&lt;10 seconds</w:t>
+              <w:t>&lt;</w:t>
+            </w:r>
+            <w:r>
+              <w:rPr>
+                <w:rFonts w:ascii="Times New Roman" w:hAnsi="Times New Roman" w:cs="Times New Roman"/>
+                <w:sz w:val="28"/>
+                <w:szCs w:val="28"/>
+              </w:rPr>
+              <w:t>3</w:t>
+            </w:r>
+            <w:r>
+              <w:rPr>
+                <w:rFonts w:ascii="Times New Roman" w:hAnsi="Times New Roman" w:cs="Times New Roman"/>
+                <w:sz w:val="28"/>
+                <w:szCs w:val="28"/>
+              </w:rPr>
+              <w:t xml:space="preserve"> seconds</w:t>
             </w:r>
           </w:p>
         </w:tc>
@@ -968,7 +1006,23 @@
                 <w:sz w:val="28"/>
                 <w:szCs w:val="28"/>
               </w:rPr>
-              <w:t>&lt;10 seconds</w:t>
+              <w:t>&lt;</w:t>
+            </w:r>
+            <w:r>
+              <w:rPr>
+                <w:rFonts w:ascii="Times New Roman" w:hAnsi="Times New Roman" w:cs="Times New Roman"/>
+                <w:sz w:val="28"/>
+                <w:szCs w:val="28"/>
+              </w:rPr>
+              <w:t>5</w:t>
+            </w:r>
+            <w:r>
+              <w:rPr>
+                <w:rFonts w:ascii="Times New Roman" w:hAnsi="Times New Roman" w:cs="Times New Roman"/>
+                <w:sz w:val="28"/>
+                <w:szCs w:val="28"/>
+              </w:rPr>
+              <w:t xml:space="preserve"> seconds</w:t>
             </w:r>
           </w:p>
         </w:tc>
@@ -1050,22 +1104,6 @@
                 <w:sz w:val="28"/>
                 <w:szCs w:val="28"/>
               </w:rPr>
-              <w:t>t</w:t>
-            </w:r>
-            <w:r>
-              <w:rPr>
-                <w:rFonts w:ascii="Times New Roman" w:hAnsi="Times New Roman" w:cs="Times New Roman"/>
-                <w:sz w:val="28"/>
-                <w:szCs w:val="28"/>
-              </w:rPr>
-              <w:t xml:space="preserve">urn on red light,  </w:t>
-            </w:r>
-            <w:r>
-              <w:rPr>
-                <w:rFonts w:ascii="Times New Roman" w:hAnsi="Times New Roman" w:cs="Times New Roman"/>
-                <w:sz w:val="28"/>
-                <w:szCs w:val="28"/>
-              </w:rPr>
               <w:t>d</w:t>
             </w:r>
             <w:r>
@@ -1090,23 +1128,7 @@
                 <w:sz w:val="28"/>
                 <w:szCs w:val="28"/>
               </w:rPr>
-              <w:t>isplay</w:t>
-            </w:r>
-            <w:r>
-              <w:rPr>
-                <w:rFonts w:ascii="Times New Roman" w:hAnsi="Times New Roman" w:cs="Times New Roman"/>
-                <w:sz w:val="28"/>
-                <w:szCs w:val="28"/>
-              </w:rPr>
-              <w:t xml:space="preserve"> available ingredients</w:t>
-            </w:r>
-            <w:r>
-              <w:rPr>
-                <w:rFonts w:ascii="Times New Roman" w:hAnsi="Times New Roman" w:cs="Times New Roman"/>
-                <w:sz w:val="28"/>
-                <w:szCs w:val="28"/>
-              </w:rPr>
-              <w:t xml:space="preserve">, </w:t>
+              <w:t xml:space="preserve">isplay available ingredients, </w:t>
             </w:r>
             <w:r>
               <w:rPr>
@@ -1122,15 +1144,7 @@
                 <w:sz w:val="28"/>
                 <w:szCs w:val="28"/>
               </w:rPr>
-              <w:t>ccumulate balance</w:t>
-            </w:r>
-            <w:r>
-              <w:rPr>
-                <w:rFonts w:ascii="Times New Roman" w:hAnsi="Times New Roman" w:cs="Times New Roman"/>
-                <w:sz w:val="28"/>
-                <w:szCs w:val="28"/>
-              </w:rPr>
-              <w:t>.</w:t>
+              <w:t>ccumulate balance.</w:t>
             </w:r>
           </w:p>
         </w:tc>
@@ -1153,7 +1167,23 @@
                 <w:sz w:val="28"/>
                 <w:szCs w:val="28"/>
               </w:rPr>
-              <w:t>&lt;20 seconds</w:t>
+              <w:t>&lt;</w:t>
+            </w:r>
+            <w:r>
+              <w:rPr>
+                <w:rFonts w:ascii="Times New Roman" w:hAnsi="Times New Roman" w:cs="Times New Roman"/>
+                <w:sz w:val="28"/>
+                <w:szCs w:val="28"/>
+              </w:rPr>
+              <w:t>2</w:t>
+            </w:r>
+            <w:r>
+              <w:rPr>
+                <w:rFonts w:ascii="Times New Roman" w:hAnsi="Times New Roman" w:cs="Times New Roman"/>
+                <w:sz w:val="28"/>
+                <w:szCs w:val="28"/>
+              </w:rPr>
+              <w:t xml:space="preserve"> seconds</w:t>
             </w:r>
           </w:p>
         </w:tc>
@@ -1226,23 +1256,23 @@
                 <w:sz w:val="28"/>
                 <w:szCs w:val="28"/>
               </w:rPr>
-              <w:t xml:space="preserve">Action: </w:t>
-            </w:r>
-            <w:r>
-              <w:rPr>
-                <w:rFonts w:ascii="Times New Roman" w:hAnsi="Times New Roman" w:cs="Times New Roman"/>
-                <w:sz w:val="28"/>
-                <w:szCs w:val="28"/>
-              </w:rPr>
-              <w:t>t</w:t>
-            </w:r>
-            <w:r>
-              <w:rPr>
-                <w:rFonts w:ascii="Times New Roman" w:hAnsi="Times New Roman" w:cs="Times New Roman"/>
-                <w:sz w:val="28"/>
-                <w:szCs w:val="28"/>
-              </w:rPr>
-              <w:t xml:space="preserve">urn on red light, </w:t>
+              <w:t>Action</w:t>
+            </w:r>
+            <w:r>
+              <w:rPr>
+                <w:rFonts w:ascii="Times New Roman" w:hAnsi="Times New Roman" w:cs="Times New Roman"/>
+                <w:sz w:val="28"/>
+                <w:szCs w:val="28"/>
+              </w:rPr>
+              <w:t>:</w:t>
+            </w:r>
+            <w:r>
+              <w:rPr>
+                <w:rFonts w:ascii="Times New Roman" w:hAnsi="Times New Roman" w:cs="Times New Roman"/>
+                <w:sz w:val="28"/>
+                <w:szCs w:val="28"/>
+              </w:rPr>
+              <w:t xml:space="preserve"> </w:t>
             </w:r>
             <w:r>
               <w:rPr>
@@ -1258,7 +1288,23 @@
                 <w:sz w:val="28"/>
                 <w:szCs w:val="28"/>
               </w:rPr>
-              <w:t xml:space="preserve">isplay balance, </w:t>
+              <w:t>isplay balance,</w:t>
+            </w:r>
+            <w:r>
+              <w:rPr>
+                <w:rFonts w:ascii="Times New Roman" w:hAnsi="Times New Roman" w:cs="Times New Roman"/>
+                <w:sz w:val="28"/>
+                <w:szCs w:val="28"/>
+              </w:rPr>
+              <w:t xml:space="preserve"> display “Bad money condition”,</w:t>
+            </w:r>
+            <w:r>
+              <w:rPr>
+                <w:rFonts w:ascii="Times New Roman" w:hAnsi="Times New Roman" w:cs="Times New Roman"/>
+                <w:sz w:val="28"/>
+                <w:szCs w:val="28"/>
+              </w:rPr>
+              <w:t xml:space="preserve"> </w:t>
             </w:r>
             <w:r>
               <w:rPr>
@@ -1274,15 +1320,7 @@
                 <w:sz w:val="28"/>
                 <w:szCs w:val="28"/>
               </w:rPr>
-              <w:t>isplay available ingredients,</w:t>
-            </w:r>
-            <w:r>
-              <w:rPr>
-                <w:rFonts w:ascii="Times New Roman" w:hAnsi="Times New Roman" w:cs="Times New Roman"/>
-                <w:sz w:val="28"/>
-                <w:szCs w:val="28"/>
-              </w:rPr>
-              <w:t xml:space="preserve"> </w:t>
+              <w:t xml:space="preserve">isplay available ingredients, </w:t>
             </w:r>
             <w:r>
               <w:rPr>
@@ -1321,7 +1359,23 @@
                 <w:sz w:val="28"/>
                 <w:szCs w:val="28"/>
               </w:rPr>
-              <w:t>&lt;5 seconds</w:t>
+              <w:t>&lt;</w:t>
+            </w:r>
+            <w:r>
+              <w:rPr>
+                <w:rFonts w:ascii="Times New Roman" w:hAnsi="Times New Roman" w:cs="Times New Roman"/>
+                <w:sz w:val="28"/>
+                <w:szCs w:val="28"/>
+              </w:rPr>
+              <w:t>3</w:t>
+            </w:r>
+            <w:r>
+              <w:rPr>
+                <w:rFonts w:ascii="Times New Roman" w:hAnsi="Times New Roman" w:cs="Times New Roman"/>
+                <w:sz w:val="28"/>
+                <w:szCs w:val="28"/>
+              </w:rPr>
+              <w:t xml:space="preserve"> seconds</w:t>
             </w:r>
           </w:p>
         </w:tc>
@@ -1377,15 +1431,7 @@
                 <w:sz w:val="28"/>
                 <w:szCs w:val="28"/>
               </w:rPr>
-              <w:t>Transition from (Idle) state to</w:t>
-            </w:r>
-            <w:r>
-              <w:rPr>
-                <w:rFonts w:ascii="Times New Roman" w:hAnsi="Times New Roman" w:cs="Times New Roman"/>
-                <w:sz w:val="28"/>
-                <w:szCs w:val="28"/>
-              </w:rPr>
-              <w:t xml:space="preserve"> (Waiting for selection) state.</w:t>
+              <w:t>Transition from (Idle) state to (Waiting for selection) state.</w:t>
             </w:r>
           </w:p>
         </w:tc>
@@ -1408,7 +1454,31 @@
                 <w:sz w:val="28"/>
                 <w:szCs w:val="28"/>
               </w:rPr>
-              <w:t>&lt;5 seconds</w:t>
+              <w:t>&lt;</w:t>
+            </w:r>
+            <w:r>
+              <w:rPr>
+                <w:rFonts w:ascii="Times New Roman" w:hAnsi="Times New Roman" w:cs="Times New Roman"/>
+                <w:sz w:val="28"/>
+                <w:szCs w:val="28"/>
+              </w:rPr>
+              <w:t>2</w:t>
+            </w:r>
+            <w:r>
+              <w:rPr>
+                <w:rFonts w:ascii="Times New Roman" w:hAnsi="Times New Roman" w:cs="Times New Roman"/>
+                <w:sz w:val="28"/>
+                <w:szCs w:val="28"/>
+              </w:rPr>
+              <w:t xml:space="preserve"> second</w:t>
+            </w:r>
+            <w:r>
+              <w:rPr>
+                <w:rFonts w:ascii="Times New Roman" w:hAnsi="Times New Roman" w:cs="Times New Roman"/>
+                <w:sz w:val="28"/>
+                <w:szCs w:val="28"/>
+              </w:rPr>
+              <w:t>s</w:t>
             </w:r>
           </w:p>
         </w:tc>
@@ -1481,23 +1551,7 @@
                 <w:sz w:val="28"/>
                 <w:szCs w:val="28"/>
               </w:rPr>
-              <w:t xml:space="preserve">Action: </w:t>
-            </w:r>
-            <w:r>
-              <w:rPr>
-                <w:rFonts w:ascii="Times New Roman" w:hAnsi="Times New Roman" w:cs="Times New Roman"/>
-                <w:sz w:val="28"/>
-                <w:szCs w:val="28"/>
-              </w:rPr>
-              <w:t>display balance, display available ingredients,</w:t>
-            </w:r>
-            <w:r>
-              <w:rPr>
-                <w:rFonts w:ascii="Times New Roman" w:hAnsi="Times New Roman" w:cs="Times New Roman"/>
-                <w:sz w:val="28"/>
-                <w:szCs w:val="28"/>
-              </w:rPr>
-              <w:t xml:space="preserve"> return money.</w:t>
+              <w:t>Action: display balance, display available ingredients, return money.</w:t>
             </w:r>
           </w:p>
         </w:tc>
@@ -1520,7 +1574,23 @@
                 <w:sz w:val="28"/>
                 <w:szCs w:val="28"/>
               </w:rPr>
-              <w:t>&lt;15 seconds</w:t>
+              <w:t>&lt;</w:t>
+            </w:r>
+            <w:r>
+              <w:rPr>
+                <w:rFonts w:ascii="Times New Roman" w:hAnsi="Times New Roman" w:cs="Times New Roman"/>
+                <w:sz w:val="28"/>
+                <w:szCs w:val="28"/>
+              </w:rPr>
+              <w:t>5</w:t>
+            </w:r>
+            <w:r>
+              <w:rPr>
+                <w:rFonts w:ascii="Times New Roman" w:hAnsi="Times New Roman" w:cs="Times New Roman"/>
+                <w:sz w:val="28"/>
+                <w:szCs w:val="28"/>
+              </w:rPr>
+              <w:t xml:space="preserve"> seconds</w:t>
             </w:r>
           </w:p>
         </w:tc>
@@ -1576,31 +1646,7 @@
                 <w:sz w:val="28"/>
                 <w:szCs w:val="28"/>
               </w:rPr>
-              <w:t>Transition from (Waiting for selection) state to</w:t>
-            </w:r>
-            <w:r>
-              <w:rPr>
-                <w:rFonts w:ascii="Times New Roman" w:hAnsi="Times New Roman" w:cs="Times New Roman"/>
-                <w:sz w:val="28"/>
-                <w:szCs w:val="28"/>
-              </w:rPr>
-              <w:t xml:space="preserve"> </w:t>
-            </w:r>
-            <w:r>
-              <w:rPr>
-                <w:rFonts w:ascii="Times New Roman" w:hAnsi="Times New Roman" w:cs="Times New Roman"/>
-                <w:sz w:val="28"/>
-                <w:szCs w:val="28"/>
-              </w:rPr>
-              <w:t>(Waiting for selection) state</w:t>
-            </w:r>
-            <w:r>
-              <w:rPr>
-                <w:rFonts w:ascii="Times New Roman" w:hAnsi="Times New Roman" w:cs="Times New Roman"/>
-                <w:sz w:val="28"/>
-                <w:szCs w:val="28"/>
-              </w:rPr>
-              <w:t>.</w:t>
+              <w:t>Transition from (Waiting for selection) state to (Waiting for selection) state.</w:t>
             </w:r>
           </w:p>
           <w:p>
@@ -1704,31 +1750,7 @@
                 <w:sz w:val="28"/>
                 <w:szCs w:val="28"/>
               </w:rPr>
-              <w:t>Transition from (Waiting for selection) state to</w:t>
-            </w:r>
-            <w:r>
-              <w:rPr>
-                <w:rFonts w:ascii="Times New Roman" w:hAnsi="Times New Roman" w:cs="Times New Roman"/>
-                <w:sz w:val="28"/>
-                <w:szCs w:val="28"/>
-              </w:rPr>
-              <w:t xml:space="preserve"> </w:t>
-            </w:r>
-            <w:r>
-              <w:rPr>
-                <w:rFonts w:ascii="Times New Roman" w:hAnsi="Times New Roman" w:cs="Times New Roman"/>
-                <w:sz w:val="28"/>
-                <w:szCs w:val="28"/>
-              </w:rPr>
-              <w:t>(Waiting for selection) state</w:t>
-            </w:r>
-            <w:r>
-              <w:rPr>
-                <w:rFonts w:ascii="Times New Roman" w:hAnsi="Times New Roman" w:cs="Times New Roman"/>
-                <w:sz w:val="28"/>
-                <w:szCs w:val="28"/>
-              </w:rPr>
-              <w:t>.</w:t>
+              <w:t>Transition from (Waiting for selection) state to (Waiting for selection) state.</w:t>
             </w:r>
           </w:p>
           <w:p>
@@ -1849,31 +1871,7 @@
                 <w:sz w:val="28"/>
                 <w:szCs w:val="28"/>
               </w:rPr>
-              <w:t>Transition from (Waiting for selection) state to</w:t>
-            </w:r>
-            <w:r>
-              <w:rPr>
-                <w:rFonts w:ascii="Times New Roman" w:hAnsi="Times New Roman" w:cs="Times New Roman"/>
-                <w:sz w:val="28"/>
-                <w:szCs w:val="28"/>
-              </w:rPr>
-              <w:t xml:space="preserve"> </w:t>
-            </w:r>
-            <w:r>
-              <w:rPr>
-                <w:rFonts w:ascii="Times New Roman" w:hAnsi="Times New Roman" w:cs="Times New Roman"/>
-                <w:sz w:val="28"/>
-                <w:szCs w:val="28"/>
-              </w:rPr>
-              <w:t>(Waiting for selection) state</w:t>
-            </w:r>
-            <w:r>
-              <w:rPr>
-                <w:rFonts w:ascii="Times New Roman" w:hAnsi="Times New Roman" w:cs="Times New Roman"/>
-                <w:sz w:val="28"/>
-                <w:szCs w:val="28"/>
-              </w:rPr>
-              <w:t>.</w:t>
+              <w:t>Transition from (Waiting for selection) state to (Waiting for selection) state.</w:t>
             </w:r>
           </w:p>
           <w:p>
@@ -2117,15 +2115,7 @@
                 <w:sz w:val="28"/>
                 <w:szCs w:val="28"/>
               </w:rPr>
-              <w:t>Transition from (Waiting for selection) state to</w:t>
-            </w:r>
-            <w:r>
-              <w:rPr>
-                <w:rFonts w:ascii="Times New Roman" w:hAnsi="Times New Roman" w:cs="Times New Roman"/>
-                <w:sz w:val="28"/>
-                <w:szCs w:val="28"/>
-              </w:rPr>
-              <w:t xml:space="preserve"> (Preparing coffee) state.</w:t>
+              <w:t>Transition from (Waiting for selection) state to (Preparing coffee) state.</w:t>
             </w:r>
           </w:p>
           <w:p>
@@ -2169,15 +2159,7 @@
                 <w:sz w:val="28"/>
                 <w:szCs w:val="28"/>
               </w:rPr>
-              <w:t>Activity: retrieving</w:t>
-            </w:r>
-            <w:r>
-              <w:rPr>
-                <w:rFonts w:ascii="Times New Roman" w:hAnsi="Times New Roman" w:cs="Times New Roman"/>
-                <w:sz w:val="28"/>
-                <w:szCs w:val="28"/>
-              </w:rPr>
-              <w:t xml:space="preserve"> cup.</w:t>
+              <w:t>Activity: retrieving cup.</w:t>
             </w:r>
             <w:r>
               <w:rPr>
@@ -2263,23 +2245,7 @@
                 <w:sz w:val="28"/>
                 <w:szCs w:val="28"/>
               </w:rPr>
-              <w:t xml:space="preserve">Transition from (Retrieve cup) sub-state to (Retrieve coffee)  </w:t>
-            </w:r>
-            <w:r>
-              <w:rPr>
-                <w:rFonts w:ascii="Times New Roman" w:hAnsi="Times New Roman" w:cs="Times New Roman"/>
-                <w:sz w:val="28"/>
-                <w:szCs w:val="28"/>
-              </w:rPr>
-              <w:t>sub-</w:t>
-            </w:r>
-            <w:r>
-              <w:rPr>
-                <w:rFonts w:ascii="Times New Roman" w:hAnsi="Times New Roman" w:cs="Times New Roman"/>
-                <w:sz w:val="28"/>
-                <w:szCs w:val="28"/>
-              </w:rPr>
-              <w:t>state.</w:t>
+              <w:t>Transition from (Retrieve cup) sub-state to (Retrieve coffee)  sub-state.</w:t>
             </w:r>
           </w:p>
           <w:p>
@@ -2320,7 +2286,23 @@
                 <w:sz w:val="28"/>
                 <w:szCs w:val="28"/>
               </w:rPr>
-              <w:t>&lt;5 seconds</w:t>
+              <w:t>&lt;</w:t>
+            </w:r>
+            <w:r>
+              <w:rPr>
+                <w:rFonts w:ascii="Times New Roman" w:hAnsi="Times New Roman" w:cs="Times New Roman"/>
+                <w:sz w:val="28"/>
+                <w:szCs w:val="28"/>
+              </w:rPr>
+              <w:t>1</w:t>
+            </w:r>
+            <w:r>
+              <w:rPr>
+                <w:rFonts w:ascii="Times New Roman" w:hAnsi="Times New Roman" w:cs="Times New Roman"/>
+                <w:sz w:val="28"/>
+                <w:szCs w:val="28"/>
+              </w:rPr>
+              <w:t xml:space="preserve"> second</w:t>
             </w:r>
           </w:p>
         </w:tc>
@@ -2376,71 +2358,7 @@
                 <w:sz w:val="28"/>
                 <w:szCs w:val="28"/>
               </w:rPr>
-              <w:t xml:space="preserve">Transition from (Retrieve </w:t>
-            </w:r>
-            <w:r>
-              <w:rPr>
-                <w:rFonts w:ascii="Times New Roman" w:hAnsi="Times New Roman" w:cs="Times New Roman"/>
-                <w:sz w:val="28"/>
-                <w:szCs w:val="28"/>
-              </w:rPr>
-              <w:t>coffee</w:t>
-            </w:r>
-            <w:r>
-              <w:rPr>
-                <w:rFonts w:ascii="Times New Roman" w:hAnsi="Times New Roman" w:cs="Times New Roman"/>
-                <w:sz w:val="28"/>
-                <w:szCs w:val="28"/>
-              </w:rPr>
-              <w:t xml:space="preserve">) </w:t>
-            </w:r>
-            <w:r>
-              <w:rPr>
-                <w:rFonts w:ascii="Times New Roman" w:hAnsi="Times New Roman" w:cs="Times New Roman"/>
-                <w:sz w:val="28"/>
-                <w:szCs w:val="28"/>
-              </w:rPr>
-              <w:t xml:space="preserve"> </w:t>
-            </w:r>
-            <w:r>
-              <w:rPr>
-                <w:rFonts w:ascii="Times New Roman" w:hAnsi="Times New Roman" w:cs="Times New Roman"/>
-                <w:sz w:val="28"/>
-                <w:szCs w:val="28"/>
-              </w:rPr>
-              <w:t xml:space="preserve">sub-state to (Retrieve </w:t>
-            </w:r>
-            <w:r>
-              <w:rPr>
-                <w:rFonts w:ascii="Times New Roman" w:hAnsi="Times New Roman" w:cs="Times New Roman"/>
-                <w:sz w:val="28"/>
-                <w:szCs w:val="28"/>
-              </w:rPr>
-              <w:t>sugar</w:t>
-            </w:r>
-            <w:r>
-              <w:rPr>
-                <w:rFonts w:ascii="Times New Roman" w:hAnsi="Times New Roman" w:cs="Times New Roman"/>
-                <w:sz w:val="28"/>
-                <w:szCs w:val="28"/>
-              </w:rPr>
-              <w:t xml:space="preserve">) </w:t>
-            </w:r>
-            <w:r>
-              <w:rPr>
-                <w:rFonts w:ascii="Times New Roman" w:hAnsi="Times New Roman" w:cs="Times New Roman"/>
-                <w:sz w:val="28"/>
-                <w:szCs w:val="28"/>
-              </w:rPr>
-              <w:t xml:space="preserve"> </w:t>
-            </w:r>
-            <w:r>
-              <w:rPr>
-                <w:rFonts w:ascii="Times New Roman" w:hAnsi="Times New Roman" w:cs="Times New Roman"/>
-                <w:sz w:val="28"/>
-                <w:szCs w:val="28"/>
-              </w:rPr>
-              <w:t>sub-state.</w:t>
+              <w:t>Transition from (Retrieve coffee)  sub-state to (Retrieve sugar)  sub-state.</w:t>
             </w:r>
           </w:p>
           <w:p>
@@ -2458,15 +2376,7 @@
                 <w:sz w:val="28"/>
                 <w:szCs w:val="28"/>
               </w:rPr>
-              <w:t>Activity: retrieving</w:t>
-            </w:r>
-            <w:r>
-              <w:rPr>
-                <w:rFonts w:ascii="Times New Roman" w:hAnsi="Times New Roman" w:cs="Times New Roman"/>
-                <w:sz w:val="28"/>
-                <w:szCs w:val="28"/>
-              </w:rPr>
-              <w:t xml:space="preserve"> sugar.</w:t>
+              <w:t>Activity: retrieving sugar.</w:t>
             </w:r>
           </w:p>
         </w:tc>
@@ -2489,7 +2399,23 @@
                 <w:sz w:val="28"/>
                 <w:szCs w:val="28"/>
               </w:rPr>
-              <w:t>&lt;5 seconds</w:t>
+              <w:t>&lt;</w:t>
+            </w:r>
+            <w:r>
+              <w:rPr>
+                <w:rFonts w:ascii="Times New Roman" w:hAnsi="Times New Roman" w:cs="Times New Roman"/>
+                <w:sz w:val="28"/>
+                <w:szCs w:val="28"/>
+              </w:rPr>
+              <w:t>1</w:t>
+            </w:r>
+            <w:r>
+              <w:rPr>
+                <w:rFonts w:ascii="Times New Roman" w:hAnsi="Times New Roman" w:cs="Times New Roman"/>
+                <w:sz w:val="28"/>
+                <w:szCs w:val="28"/>
+              </w:rPr>
+              <w:t xml:space="preserve"> second</w:t>
             </w:r>
           </w:p>
         </w:tc>
@@ -2544,71 +2470,7 @@
                 <w:sz w:val="28"/>
                 <w:szCs w:val="28"/>
               </w:rPr>
-              <w:t xml:space="preserve">Transition from (Retrieve </w:t>
-            </w:r>
-            <w:r>
-              <w:rPr>
-                <w:rFonts w:ascii="Times New Roman" w:hAnsi="Times New Roman" w:cs="Times New Roman"/>
-                <w:sz w:val="28"/>
-                <w:szCs w:val="28"/>
-              </w:rPr>
-              <w:t>sugar</w:t>
-            </w:r>
-            <w:r>
-              <w:rPr>
-                <w:rFonts w:ascii="Times New Roman" w:hAnsi="Times New Roman" w:cs="Times New Roman"/>
-                <w:sz w:val="28"/>
-                <w:szCs w:val="28"/>
-              </w:rPr>
-              <w:t xml:space="preserve">) </w:t>
-            </w:r>
-            <w:r>
-              <w:rPr>
-                <w:rFonts w:ascii="Times New Roman" w:hAnsi="Times New Roman" w:cs="Times New Roman"/>
-                <w:sz w:val="28"/>
-                <w:szCs w:val="28"/>
-              </w:rPr>
-              <w:t xml:space="preserve"> </w:t>
-            </w:r>
-            <w:r>
-              <w:rPr>
-                <w:rFonts w:ascii="Times New Roman" w:hAnsi="Times New Roman" w:cs="Times New Roman"/>
-                <w:sz w:val="28"/>
-                <w:szCs w:val="28"/>
-              </w:rPr>
-              <w:t xml:space="preserve">sub-state to (Retrieve </w:t>
-            </w:r>
-            <w:r>
-              <w:rPr>
-                <w:rFonts w:ascii="Times New Roman" w:hAnsi="Times New Roman" w:cs="Times New Roman"/>
-                <w:sz w:val="28"/>
-                <w:szCs w:val="28"/>
-              </w:rPr>
-              <w:t>water</w:t>
-            </w:r>
-            <w:r>
-              <w:rPr>
-                <w:rFonts w:ascii="Times New Roman" w:hAnsi="Times New Roman" w:cs="Times New Roman"/>
-                <w:sz w:val="28"/>
-                <w:szCs w:val="28"/>
-              </w:rPr>
-              <w:t xml:space="preserve">) </w:t>
-            </w:r>
-            <w:r>
-              <w:rPr>
-                <w:rFonts w:ascii="Times New Roman" w:hAnsi="Times New Roman" w:cs="Times New Roman"/>
-                <w:sz w:val="28"/>
-                <w:szCs w:val="28"/>
-              </w:rPr>
-              <w:t xml:space="preserve"> </w:t>
-            </w:r>
-            <w:r>
-              <w:rPr>
-                <w:rFonts w:ascii="Times New Roman" w:hAnsi="Times New Roman" w:cs="Times New Roman"/>
-                <w:sz w:val="28"/>
-                <w:szCs w:val="28"/>
-              </w:rPr>
-              <w:t>sub-state.</w:t>
+              <w:t>Transition from (Retrieve sugar)  sub-state to (Retrieve water)  sub-state.</w:t>
             </w:r>
           </w:p>
           <w:p>
@@ -2626,15 +2488,7 @@
                 <w:sz w:val="28"/>
                 <w:szCs w:val="28"/>
               </w:rPr>
-              <w:t>Activity: retrieving</w:t>
-            </w:r>
-            <w:r>
-              <w:rPr>
-                <w:rFonts w:ascii="Times New Roman" w:hAnsi="Times New Roman" w:cs="Times New Roman"/>
-                <w:sz w:val="28"/>
-                <w:szCs w:val="28"/>
-              </w:rPr>
-              <w:t xml:space="preserve"> water.</w:t>
+              <w:t>Activity: retrieving water.</w:t>
             </w:r>
           </w:p>
         </w:tc>
@@ -2657,7 +2511,23 @@
                 <w:sz w:val="28"/>
                 <w:szCs w:val="28"/>
               </w:rPr>
-              <w:t>&lt;5 seconds</w:t>
+              <w:t>&lt;</w:t>
+            </w:r>
+            <w:r>
+              <w:rPr>
+                <w:rFonts w:ascii="Times New Roman" w:hAnsi="Times New Roman" w:cs="Times New Roman"/>
+                <w:sz w:val="28"/>
+                <w:szCs w:val="28"/>
+              </w:rPr>
+              <w:t>1</w:t>
+            </w:r>
+            <w:r>
+              <w:rPr>
+                <w:rFonts w:ascii="Times New Roman" w:hAnsi="Times New Roman" w:cs="Times New Roman"/>
+                <w:sz w:val="28"/>
+                <w:szCs w:val="28"/>
+              </w:rPr>
+              <w:t xml:space="preserve"> second</w:t>
             </w:r>
           </w:p>
         </w:tc>
@@ -2690,7 +2560,17 @@
                 <w:sz w:val="28"/>
                 <w:szCs w:val="28"/>
               </w:rPr>
-              <w:t>Needs retrieved</w:t>
+              <w:t>Order components</w:t>
+            </w:r>
+            <w:r>
+              <w:rPr>
+                <w:rFonts w:ascii="Times New Roman" w:hAnsi="Times New Roman" w:cs="Times New Roman"/>
+                <w:b w:val="0"/>
+                <w:bCs w:val="0"/>
+                <w:sz w:val="28"/>
+                <w:szCs w:val="28"/>
+              </w:rPr>
+              <w:t xml:space="preserve"> retrieved</w:t>
             </w:r>
           </w:p>
         </w:tc>
@@ -2754,7 +2634,23 @@
                 <w:sz w:val="28"/>
                 <w:szCs w:val="28"/>
               </w:rPr>
-              <w:t>&lt;15 seconds</w:t>
+              <w:t>&lt;</w:t>
+            </w:r>
+            <w:r>
+              <w:rPr>
+                <w:rFonts w:ascii="Times New Roman" w:hAnsi="Times New Roman" w:cs="Times New Roman"/>
+                <w:sz w:val="28"/>
+                <w:szCs w:val="28"/>
+              </w:rPr>
+              <w:t>3</w:t>
+            </w:r>
+            <w:r>
+              <w:rPr>
+                <w:rFonts w:ascii="Times New Roman" w:hAnsi="Times New Roman" w:cs="Times New Roman"/>
+                <w:sz w:val="28"/>
+                <w:szCs w:val="28"/>
+              </w:rPr>
+              <w:t xml:space="preserve"> seconds</w:t>
             </w:r>
           </w:p>
         </w:tc>
@@ -2809,7 +2705,15 @@
                 <w:sz w:val="28"/>
                 <w:szCs w:val="28"/>
               </w:rPr>
-              <w:t>Transition from (Mixing ingredients) sub-state to (Heating until boiling) sub-state.</w:t>
+              <w:t>Transition from (Mixing ingredients) sub-state to (</w:t>
+            </w:r>
+            <w:r>
+              <w:rPr>
+                <w:rFonts w:ascii="Times New Roman" w:hAnsi="Times New Roman" w:cs="Times New Roman"/>
+                <w:sz w:val="28"/>
+                <w:szCs w:val="28"/>
+              </w:rPr>
+              <w:t xml:space="preserve"> Pouring coffee) state.</w:t>
             </w:r>
           </w:p>
           <w:p>
@@ -2827,7 +2731,15 @@
                 <w:sz w:val="28"/>
                 <w:szCs w:val="28"/>
               </w:rPr>
-              <w:t>Activity: heat drink until boiling.</w:t>
+              <w:t xml:space="preserve">Activity: </w:t>
+            </w:r>
+            <w:r>
+              <w:rPr>
+                <w:rFonts w:ascii="Times New Roman" w:hAnsi="Times New Roman" w:cs="Times New Roman"/>
+                <w:sz w:val="28"/>
+                <w:szCs w:val="28"/>
+              </w:rPr>
+              <w:t>pouring coffee.</w:t>
             </w:r>
           </w:p>
         </w:tc>
@@ -2850,216 +2762,23 @@
                 <w:sz w:val="28"/>
                 <w:szCs w:val="28"/>
               </w:rPr>
-              <w:t>&lt;10 seconds</w:t>
-            </w:r>
-          </w:p>
-        </w:tc>
-      </w:tr>
-      <w:tr>
-        <w:trPr>
-          <w:cnfStyle w:val="000000100000" w:firstRow="0" w:lastRow="0" w:firstColumn="0" w:lastColumn="0" w:oddVBand="0" w:evenVBand="0" w:oddHBand="1" w:evenHBand="0" w:firstRowFirstColumn="0" w:firstRowLastColumn="0" w:lastRowFirstColumn="0" w:lastRowLastColumn="0"/>
-          <w:trHeight w:val="301"/>
-        </w:trPr>
-        <w:tc>
-          <w:tcPr>
-            <w:cnfStyle w:val="001000000000" w:firstRow="0" w:lastRow="0" w:firstColumn="1" w:lastColumn="0" w:oddVBand="0" w:evenVBand="0" w:oddHBand="0" w:evenHBand="0" w:firstRowFirstColumn="0" w:firstRowLastColumn="0" w:lastRowFirstColumn="0" w:lastRowLastColumn="0"/>
-            <w:tcW w:w="2405" w:type="dxa"/>
-          </w:tcPr>
-          <w:p>
-            <w:pPr>
-              <w:rPr>
-                <w:rFonts w:ascii="Times New Roman" w:hAnsi="Times New Roman" w:cs="Times New Roman"/>
-                <w:b w:val="0"/>
-                <w:bCs w:val="0"/>
-                <w:sz w:val="28"/>
-                <w:szCs w:val="28"/>
-              </w:rPr>
-            </w:pPr>
-            <w:r>
-              <w:rPr>
-                <w:rFonts w:ascii="Times New Roman" w:hAnsi="Times New Roman" w:cs="Times New Roman"/>
-                <w:b w:val="0"/>
-                <w:bCs w:val="0"/>
-                <w:sz w:val="28"/>
-                <w:szCs w:val="28"/>
-              </w:rPr>
-              <w:t>Coffee ready</w:t>
-            </w:r>
-          </w:p>
-        </w:tc>
-        <w:tc>
-          <w:tcPr>
-            <w:tcW w:w="5954" w:type="dxa"/>
-          </w:tcPr>
-          <w:p>
-            <w:pPr>
-              <w:cnfStyle w:val="000000100000" w:firstRow="0" w:lastRow="0" w:firstColumn="0" w:lastColumn="0" w:oddVBand="0" w:evenVBand="0" w:oddHBand="1" w:evenHBand="0" w:firstRowFirstColumn="0" w:firstRowLastColumn="0" w:lastRowFirstColumn="0" w:lastRowLastColumn="0"/>
-              <w:rPr>
-                <w:rFonts w:ascii="Times New Roman" w:hAnsi="Times New Roman" w:cs="Times New Roman"/>
-                <w:sz w:val="28"/>
-                <w:szCs w:val="28"/>
-              </w:rPr>
-            </w:pPr>
-            <w:r>
-              <w:rPr>
-                <w:rFonts w:ascii="Times New Roman" w:hAnsi="Times New Roman" w:cs="Times New Roman"/>
-                <w:sz w:val="28"/>
-                <w:szCs w:val="28"/>
-              </w:rPr>
-              <w:t>Transition from (Preparing coffee) state to (Pouring coffee) state.</w:t>
-            </w:r>
-          </w:p>
-          <w:p>
-            <w:pPr>
-              <w:cnfStyle w:val="000000100000" w:firstRow="0" w:lastRow="0" w:firstColumn="0" w:lastColumn="0" w:oddVBand="0" w:evenVBand="0" w:oddHBand="1" w:evenHBand="0" w:firstRowFirstColumn="0" w:firstRowLastColumn="0" w:lastRowFirstColumn="0" w:lastRowLastColumn="0"/>
-              <w:rPr>
-                <w:rFonts w:ascii="Times New Roman" w:hAnsi="Times New Roman" w:cs="Times New Roman"/>
-                <w:sz w:val="28"/>
-                <w:szCs w:val="28"/>
-              </w:rPr>
-            </w:pPr>
-            <w:r>
-              <w:rPr>
-                <w:rFonts w:ascii="Times New Roman" w:hAnsi="Times New Roman" w:cs="Times New Roman"/>
-                <w:sz w:val="28"/>
-                <w:szCs w:val="28"/>
-              </w:rPr>
-              <w:t>Activity: pouring coffee.</w:t>
-            </w:r>
-          </w:p>
-        </w:tc>
-        <w:tc>
-          <w:tcPr>
-            <w:tcW w:w="1615" w:type="dxa"/>
-          </w:tcPr>
-          <w:p>
-            <w:pPr>
-              <w:cnfStyle w:val="000000100000" w:firstRow="0" w:lastRow="0" w:firstColumn="0" w:lastColumn="0" w:oddVBand="0" w:evenVBand="0" w:oddHBand="1" w:evenHBand="0" w:firstRowFirstColumn="0" w:firstRowLastColumn="0" w:lastRowFirstColumn="0" w:lastRowLastColumn="0"/>
-              <w:rPr>
-                <w:rFonts w:ascii="Times New Roman" w:hAnsi="Times New Roman" w:cs="Times New Roman"/>
-                <w:sz w:val="28"/>
-                <w:szCs w:val="28"/>
-              </w:rPr>
-            </w:pPr>
-            <w:r>
-              <w:rPr>
-                <w:rFonts w:ascii="Times New Roman" w:hAnsi="Times New Roman" w:cs="Times New Roman"/>
-                <w:sz w:val="28"/>
-                <w:szCs w:val="28"/>
-              </w:rPr>
-              <w:t>&lt;10 seconds</w:t>
-            </w:r>
-          </w:p>
-        </w:tc>
-      </w:tr>
-      <w:tr>
-        <w:trPr>
-          <w:trHeight w:val="274"/>
-        </w:trPr>
-        <w:tc>
-          <w:tcPr>
-            <w:cnfStyle w:val="001000000000" w:firstRow="0" w:lastRow="0" w:firstColumn="1" w:lastColumn="0" w:oddVBand="0" w:evenVBand="0" w:oddHBand="0" w:evenHBand="0" w:firstRowFirstColumn="0" w:firstRowLastColumn="0" w:lastRowFirstColumn="0" w:lastRowLastColumn="0"/>
-            <w:tcW w:w="2405" w:type="dxa"/>
-          </w:tcPr>
-          <w:p>
-            <w:pPr>
-              <w:rPr>
-                <w:rFonts w:ascii="Times New Roman" w:hAnsi="Times New Roman" w:cs="Times New Roman"/>
-                <w:b w:val="0"/>
-                <w:bCs w:val="0"/>
-                <w:sz w:val="28"/>
-                <w:szCs w:val="28"/>
-              </w:rPr>
-            </w:pPr>
-            <w:r>
-              <w:rPr>
-                <w:rFonts w:ascii="Times New Roman" w:hAnsi="Times New Roman" w:cs="Times New Roman"/>
-                <w:b w:val="0"/>
-                <w:bCs w:val="0"/>
-                <w:sz w:val="28"/>
-                <w:szCs w:val="28"/>
-              </w:rPr>
-              <w:t>Pouring finished</w:t>
-            </w:r>
-          </w:p>
-        </w:tc>
-        <w:tc>
-          <w:tcPr>
-            <w:tcW w:w="5954" w:type="dxa"/>
-          </w:tcPr>
-          <w:p>
-            <w:pPr>
-              <w:cnfStyle w:val="000000000000" w:firstRow="0" w:lastRow="0" w:firstColumn="0" w:lastColumn="0" w:oddVBand="0" w:evenVBand="0" w:oddHBand="0" w:evenHBand="0" w:firstRowFirstColumn="0" w:firstRowLastColumn="0" w:lastRowFirstColumn="0" w:lastRowLastColumn="0"/>
-              <w:rPr>
-                <w:rFonts w:ascii="Times New Roman" w:hAnsi="Times New Roman" w:cs="Times New Roman"/>
-                <w:sz w:val="28"/>
-                <w:szCs w:val="28"/>
-              </w:rPr>
-            </w:pPr>
-            <w:r>
-              <w:rPr>
-                <w:rFonts w:ascii="Times New Roman" w:hAnsi="Times New Roman" w:cs="Times New Roman"/>
-                <w:sz w:val="28"/>
-                <w:szCs w:val="28"/>
-              </w:rPr>
-              <w:t>Transition from (Pouring) state to (Idle) state.</w:t>
-            </w:r>
-          </w:p>
-          <w:p>
-            <w:pPr>
-              <w:cnfStyle w:val="000000000000" w:firstRow="0" w:lastRow="0" w:firstColumn="0" w:lastColumn="0" w:oddVBand="0" w:evenVBand="0" w:oddHBand="0" w:evenHBand="0" w:firstRowFirstColumn="0" w:firstRowLastColumn="0" w:lastRowFirstColumn="0" w:lastRowLastColumn="0"/>
-              <w:rPr>
-                <w:rFonts w:ascii="Times New Roman" w:hAnsi="Times New Roman" w:cs="Times New Roman"/>
-                <w:sz w:val="28"/>
-                <w:szCs w:val="28"/>
-              </w:rPr>
-            </w:pPr>
-            <w:r>
-              <w:rPr>
-                <w:rFonts w:ascii="Times New Roman" w:hAnsi="Times New Roman" w:cs="Times New Roman"/>
-                <w:sz w:val="28"/>
-                <w:szCs w:val="28"/>
-              </w:rPr>
-              <w:t xml:space="preserve">Action: return change (if any), extract drink, </w:t>
-            </w:r>
-            <w:r>
-              <w:rPr>
-                <w:rFonts w:ascii="Times New Roman" w:hAnsi="Times New Roman" w:cs="Times New Roman"/>
-                <w:sz w:val="28"/>
-                <w:szCs w:val="28"/>
-              </w:rPr>
-              <w:t>display balance, display available ingredient</w:t>
-            </w:r>
-            <w:r>
-              <w:rPr>
-                <w:rFonts w:ascii="Times New Roman" w:hAnsi="Times New Roman" w:cs="Times New Roman"/>
-                <w:sz w:val="28"/>
-                <w:szCs w:val="28"/>
-              </w:rPr>
-              <w:t>s.</w:t>
-            </w:r>
-          </w:p>
-        </w:tc>
-        <w:tc>
-          <w:tcPr>
-            <w:tcW w:w="1615" w:type="dxa"/>
-          </w:tcPr>
-          <w:p>
-            <w:pPr>
-              <w:cnfStyle w:val="000000000000" w:firstRow="0" w:lastRow="0" w:firstColumn="0" w:lastColumn="0" w:oddVBand="0" w:evenVBand="0" w:oddHBand="0" w:evenHBand="0" w:firstRowFirstColumn="0" w:firstRowLastColumn="0" w:lastRowFirstColumn="0" w:lastRowLastColumn="0"/>
-              <w:rPr>
-                <w:rFonts w:ascii="Times New Roman" w:hAnsi="Times New Roman" w:cs="Times New Roman"/>
-                <w:sz w:val="28"/>
-                <w:szCs w:val="28"/>
-              </w:rPr>
-            </w:pPr>
-            <w:r>
-              <w:rPr>
-                <w:rFonts w:ascii="Times New Roman" w:hAnsi="Times New Roman" w:cs="Times New Roman"/>
-                <w:sz w:val="28"/>
-                <w:szCs w:val="28"/>
-              </w:rPr>
-              <w:t>&lt;5 seconds</w:t>
+              <w:t>&lt;</w:t>
+            </w:r>
+            <w:r>
+              <w:rPr>
+                <w:rFonts w:ascii="Times New Roman" w:hAnsi="Times New Roman" w:cs="Times New Roman"/>
+                <w:sz w:val="28"/>
+                <w:szCs w:val="28"/>
+              </w:rPr>
+              <w:t>2</w:t>
+            </w:r>
+            <w:r>
+              <w:rPr>
+                <w:rFonts w:ascii="Times New Roman" w:hAnsi="Times New Roman" w:cs="Times New Roman"/>
+                <w:sz w:val="28"/>
+                <w:szCs w:val="28"/>
+              </w:rPr>
+              <w:t xml:space="preserve"> seconds</w:t>
             </w:r>
           </w:p>
         </w:tc>
@@ -3077,23 +2796,22 @@
           <w:p>
             <w:pPr>
               <w:rPr>
-                <w:rFonts w:asciiTheme="majorBidi" w:hAnsiTheme="majorBidi" w:cstheme="majorBidi"/>
-                <w:b w:val="0"/>
-                <w:bCs w:val="0"/>
-                <w:sz w:val="28"/>
-                <w:szCs w:val="28"/>
-              </w:rPr>
-            </w:pPr>
-            <w:r>
-              <w:rPr>
-                <w:rFonts w:asciiTheme="majorBidi" w:hAnsiTheme="majorBidi" w:cstheme="majorBidi"/>
-                <w:b w:val="0"/>
-                <w:bCs w:val="0"/>
-                <w:color w:val="41729D"/>
-                <w:sz w:val="28"/>
-                <w:szCs w:val="28"/>
-              </w:rPr>
-              <w:t>Sensor detects temperature below threshold</w:t>
+                <w:rFonts w:ascii="Times New Roman" w:hAnsi="Times New Roman" w:cs="Times New Roman"/>
+                <w:b w:val="0"/>
+                <w:bCs w:val="0"/>
+                <w:sz w:val="28"/>
+                <w:szCs w:val="28"/>
+              </w:rPr>
+            </w:pPr>
+            <w:r>
+              <w:rPr>
+                <w:rFonts w:ascii="Times New Roman" w:hAnsi="Times New Roman" w:cs="Times New Roman"/>
+                <w:b w:val="0"/>
+                <w:bCs w:val="0"/>
+                <w:sz w:val="28"/>
+                <w:szCs w:val="28"/>
+              </w:rPr>
+              <w:t>Pouring finished</w:t>
             </w:r>
           </w:p>
         </w:tc>
@@ -3105,58 +2823,36 @@
             <w:pPr>
               <w:cnfStyle w:val="000000100000" w:firstRow="0" w:lastRow="0" w:firstColumn="0" w:lastColumn="0" w:oddVBand="0" w:evenVBand="0" w:oddHBand="1" w:evenHBand="0" w:firstRowFirstColumn="0" w:firstRowLastColumn="0" w:lastRowFirstColumn="0" w:lastRowLastColumn="0"/>
               <w:rPr>
-                <w:rFonts w:asciiTheme="majorBidi" w:hAnsiTheme="majorBidi" w:cstheme="majorBidi"/>
-                <w:color w:val="41729D"/>
-                <w:sz w:val="28"/>
-                <w:szCs w:val="28"/>
-              </w:rPr>
-            </w:pPr>
-            <w:r>
-              <w:rPr>
-                <w:rFonts w:asciiTheme="majorBidi" w:hAnsiTheme="majorBidi" w:cstheme="majorBidi"/>
-                <w:color w:val="41729D"/>
-                <w:sz w:val="28"/>
-                <w:szCs w:val="28"/>
-              </w:rPr>
-              <w:t>Transition from (Not heating) state to (Heating) state</w:t>
-            </w:r>
-            <w:r>
-              <w:rPr>
-                <w:rFonts w:asciiTheme="majorBidi" w:hAnsiTheme="majorBidi" w:cstheme="majorBidi"/>
-                <w:color w:val="41729D"/>
-                <w:sz w:val="28"/>
-                <w:szCs w:val="28"/>
-              </w:rPr>
-              <w:t>.</w:t>
+                <w:rFonts w:ascii="Times New Roman" w:hAnsi="Times New Roman" w:cs="Times New Roman"/>
+                <w:sz w:val="28"/>
+                <w:szCs w:val="28"/>
+              </w:rPr>
+            </w:pPr>
+            <w:r>
+              <w:rPr>
+                <w:rFonts w:ascii="Times New Roman" w:hAnsi="Times New Roman" w:cs="Times New Roman"/>
+                <w:sz w:val="28"/>
+                <w:szCs w:val="28"/>
+              </w:rPr>
+              <w:t>Transition from (Pouring) state to (Idle) state.</w:t>
             </w:r>
           </w:p>
           <w:p>
             <w:pPr>
               <w:cnfStyle w:val="000000100000" w:firstRow="0" w:lastRow="0" w:firstColumn="0" w:lastColumn="0" w:oddVBand="0" w:evenVBand="0" w:oddHBand="1" w:evenHBand="0" w:firstRowFirstColumn="0" w:firstRowLastColumn="0" w:lastRowFirstColumn="0" w:lastRowLastColumn="0"/>
               <w:rPr>
-                <w:rFonts w:asciiTheme="majorBidi" w:hAnsiTheme="majorBidi" w:cstheme="majorBidi"/>
-                <w:color w:val="41729D"/>
-                <w:sz w:val="28"/>
-                <w:szCs w:val="28"/>
-              </w:rPr>
-            </w:pPr>
-            <w:r>
-              <w:rPr>
-                <w:rFonts w:asciiTheme="majorBidi" w:hAnsiTheme="majorBidi" w:cstheme="majorBidi"/>
-                <w:color w:val="41729D"/>
-                <w:sz w:val="28"/>
-                <w:szCs w:val="28"/>
-              </w:rPr>
-              <w:t>Activity: heat water tank</w:t>
-            </w:r>
-            <w:r>
-              <w:rPr>
-                <w:rFonts w:asciiTheme="majorBidi" w:hAnsiTheme="majorBidi" w:cstheme="majorBidi"/>
-                <w:color w:val="41729D"/>
-                <w:sz w:val="28"/>
-                <w:szCs w:val="28"/>
-              </w:rPr>
-              <w:t>.</w:t>
+                <w:rFonts w:ascii="Times New Roman" w:hAnsi="Times New Roman" w:cs="Times New Roman"/>
+                <w:sz w:val="28"/>
+                <w:szCs w:val="28"/>
+              </w:rPr>
+            </w:pPr>
+            <w:r>
+              <w:rPr>
+                <w:rFonts w:ascii="Times New Roman" w:hAnsi="Times New Roman" w:cs="Times New Roman"/>
+                <w:sz w:val="28"/>
+                <w:szCs w:val="28"/>
+              </w:rPr>
+              <w:t>Action: return change (if any), extract drink, display balance, display available ingredients.</w:t>
             </w:r>
           </w:p>
         </w:tc>
@@ -3175,39 +2871,11 @@
             </w:pPr>
             <w:r>
               <w:rPr>
-                <w:rFonts w:asciiTheme="majorBidi" w:hAnsiTheme="majorBidi" w:cstheme="majorBidi"/>
-                <w:color w:val="41729D"/>
-                <w:sz w:val="28"/>
-                <w:szCs w:val="28"/>
-              </w:rPr>
-              <w:t>&lt;</w:t>
-            </w:r>
-            <w:r>
-              <w:rPr>
-                <w:rFonts w:asciiTheme="majorBidi" w:hAnsiTheme="majorBidi" w:cstheme="majorBidi"/>
-                <w:color w:val="41729D"/>
-                <w:sz w:val="28"/>
-                <w:szCs w:val="28"/>
-              </w:rPr>
-              <w:t>2</w:t>
-            </w:r>
-            <w:r>
-              <w:rPr>
-                <w:rFonts w:asciiTheme="majorBidi" w:hAnsiTheme="majorBidi" w:cstheme="majorBidi"/>
-                <w:color w:val="41729D"/>
-                <w:sz w:val="28"/>
-                <w:szCs w:val="28"/>
-              </w:rPr>
-              <w:t xml:space="preserve"> minute</w:t>
-            </w:r>
-            <w:r>
-              <w:rPr>
-                <w:rFonts w:asciiTheme="majorBidi" w:hAnsiTheme="majorBidi" w:cstheme="majorBidi"/>
-                <w:color w:val="41729D"/>
-                <w:sz w:val="28"/>
-                <w:szCs w:val="28"/>
-              </w:rPr>
-              <w:t>s</w:t>
+                <w:rFonts w:ascii="Times New Roman" w:hAnsi="Times New Roman" w:cs="Times New Roman"/>
+                <w:sz w:val="28"/>
+                <w:szCs w:val="28"/>
+              </w:rPr>
+              <w:t>&lt;5 seconds</w:t>
             </w:r>
           </w:p>
         </w:tc>
@@ -3240,7 +2908,7 @@
                 <w:sz w:val="28"/>
                 <w:szCs w:val="28"/>
               </w:rPr>
-              <w:t>Sensor detects temperature above threshold</w:t>
+              <w:t>Sensor detects temperature below threshold</w:t>
             </w:r>
           </w:p>
         </w:tc>
@@ -3265,7 +2933,7 @@
                 <w:sz w:val="28"/>
                 <w:szCs w:val="28"/>
               </w:rPr>
-              <w:t>Transition from (</w:t>
+              <w:t>Transition from (Not heating) state to (Heating) state</w:t>
             </w:r>
             <w:r>
               <w:rPr>
@@ -3274,17 +2942,19 @@
                 <w:sz w:val="28"/>
                 <w:szCs w:val="28"/>
               </w:rPr>
-              <w:t>Heating</w:t>
-            </w:r>
-            <w:r>
+              <w:t>.</w:t>
+            </w:r>
+          </w:p>
+          <w:p>
+            <w:pPr>
+              <w:cnfStyle w:val="000000000000" w:firstRow="0" w:lastRow="0" w:firstColumn="0" w:lastColumn="0" w:oddVBand="0" w:evenVBand="0" w:oddHBand="0" w:evenHBand="0" w:firstRowFirstColumn="0" w:firstRowLastColumn="0" w:lastRowFirstColumn="0" w:lastRowLastColumn="0"/>
               <w:rPr>
                 <w:rFonts w:asciiTheme="majorBidi" w:hAnsiTheme="majorBidi" w:cstheme="majorBidi"/>
                 <w:color w:val="41729D"/>
                 <w:sz w:val="28"/>
                 <w:szCs w:val="28"/>
               </w:rPr>
-              <w:t>) state to (</w:t>
-            </w:r>
+            </w:pPr>
             <w:r>
               <w:rPr>
                 <w:rFonts w:asciiTheme="majorBidi" w:hAnsiTheme="majorBidi" w:cstheme="majorBidi"/>
@@ -3292,7 +2962,7 @@
                 <w:sz w:val="28"/>
                 <w:szCs w:val="28"/>
               </w:rPr>
-              <w:t>Not h</w:t>
+              <w:t>Activity: heat water tank</w:t>
             </w:r>
             <w:r>
               <w:rPr>
@@ -3301,8 +2971,23 @@
                 <w:sz w:val="28"/>
                 <w:szCs w:val="28"/>
               </w:rPr>
-              <w:t>eating) state</w:t>
-            </w:r>
+              <w:t>.</w:t>
+            </w:r>
+          </w:p>
+        </w:tc>
+        <w:tc>
+          <w:tcPr>
+            <w:tcW w:w="1615" w:type="dxa"/>
+          </w:tcPr>
+          <w:p>
+            <w:pPr>
+              <w:cnfStyle w:val="000000000000" w:firstRow="0" w:lastRow="0" w:firstColumn="0" w:lastColumn="0" w:oddVBand="0" w:evenVBand="0" w:oddHBand="0" w:evenHBand="0" w:firstRowFirstColumn="0" w:firstRowLastColumn="0" w:lastRowFirstColumn="0" w:lastRowLastColumn="0"/>
+              <w:rPr>
+                <w:rFonts w:ascii="Times New Roman" w:hAnsi="Times New Roman" w:cs="Times New Roman"/>
+                <w:sz w:val="28"/>
+                <w:szCs w:val="28"/>
+              </w:rPr>
+            </w:pPr>
             <w:r>
               <w:rPr>
                 <w:rFonts w:asciiTheme="majorBidi" w:hAnsiTheme="majorBidi" w:cstheme="majorBidi"/>
@@ -3310,18 +2995,8 @@
                 <w:sz w:val="28"/>
                 <w:szCs w:val="28"/>
               </w:rPr>
-              <w:t>.</w:t>
-            </w:r>
-          </w:p>
-          <w:p>
-            <w:pPr>
-              <w:cnfStyle w:val="000000000000" w:firstRow="0" w:lastRow="0" w:firstColumn="0" w:lastColumn="0" w:oddVBand="0" w:evenVBand="0" w:oddHBand="0" w:evenHBand="0" w:firstRowFirstColumn="0" w:firstRowLastColumn="0" w:lastRowFirstColumn="0" w:lastRowLastColumn="0"/>
-              <w:rPr>
-                <w:rFonts w:ascii="Times New Roman" w:hAnsi="Times New Roman" w:cs="Times New Roman"/>
-                <w:sz w:val="28"/>
-                <w:szCs w:val="28"/>
-              </w:rPr>
-            </w:pPr>
+              <w:t>&lt;</w:t>
+            </w:r>
             <w:r>
               <w:rPr>
                 <w:rFonts w:asciiTheme="majorBidi" w:hAnsiTheme="majorBidi" w:cstheme="majorBidi"/>
@@ -3329,7 +3004,7 @@
                 <w:sz w:val="28"/>
                 <w:szCs w:val="28"/>
               </w:rPr>
-              <w:t>Action</w:t>
+              <w:t>2</w:t>
             </w:r>
             <w:r>
               <w:rPr>
@@ -3338,7 +3013,7 @@
                 <w:sz w:val="28"/>
                 <w:szCs w:val="28"/>
               </w:rPr>
-              <w:t>: stop heating</w:t>
+              <w:t xml:space="preserve"> minute</w:t>
             </w:r>
             <w:r>
               <w:rPr>
@@ -3347,32 +3022,58 @@
                 <w:sz w:val="28"/>
                 <w:szCs w:val="28"/>
               </w:rPr>
-              <w:t>.</w:t>
-            </w:r>
-          </w:p>
-        </w:tc>
-        <w:tc>
-          <w:tcPr>
-            <w:tcW w:w="1615" w:type="dxa"/>
-          </w:tcPr>
-          <w:p>
-            <w:pPr>
-              <w:cnfStyle w:val="000000000000" w:firstRow="0" w:lastRow="0" w:firstColumn="0" w:lastColumn="0" w:oddVBand="0" w:evenVBand="0" w:oddHBand="0" w:evenHBand="0" w:firstRowFirstColumn="0" w:firstRowLastColumn="0" w:lastRowFirstColumn="0" w:lastRowLastColumn="0"/>
-              <w:rPr>
-                <w:rFonts w:ascii="Times New Roman" w:hAnsi="Times New Roman" w:cs="Times New Roman"/>
-                <w:sz w:val="28"/>
-                <w:szCs w:val="28"/>
-              </w:rPr>
-            </w:pPr>
-            <w:r>
+              <w:t>s</w:t>
+            </w:r>
+          </w:p>
+        </w:tc>
+      </w:tr>
+      <w:tr>
+        <w:trPr>
+          <w:cnfStyle w:val="000000100000" w:firstRow="0" w:lastRow="0" w:firstColumn="0" w:lastColumn="0" w:oddVBand="0" w:evenVBand="0" w:oddHBand="1" w:evenHBand="0" w:firstRowFirstColumn="0" w:firstRowLastColumn="0" w:lastRowFirstColumn="0" w:lastRowLastColumn="0"/>
+          <w:trHeight w:val="274"/>
+        </w:trPr>
+        <w:tc>
+          <w:tcPr>
+            <w:cnfStyle w:val="001000000000" w:firstRow="0" w:lastRow="0" w:firstColumn="1" w:lastColumn="0" w:oddVBand="0" w:evenVBand="0" w:oddHBand="0" w:evenHBand="0" w:firstRowFirstColumn="0" w:firstRowLastColumn="0" w:lastRowFirstColumn="0" w:lastRowLastColumn="0"/>
+            <w:tcW w:w="2405" w:type="dxa"/>
+          </w:tcPr>
+          <w:p>
+            <w:pPr>
+              <w:rPr>
+                <w:rFonts w:asciiTheme="majorBidi" w:hAnsiTheme="majorBidi" w:cstheme="majorBidi"/>
+                <w:b w:val="0"/>
+                <w:bCs w:val="0"/>
+                <w:sz w:val="28"/>
+                <w:szCs w:val="28"/>
+              </w:rPr>
+            </w:pPr>
+            <w:r>
+              <w:rPr>
+                <w:rFonts w:asciiTheme="majorBidi" w:hAnsiTheme="majorBidi" w:cstheme="majorBidi"/>
+                <w:b w:val="0"/>
+                <w:bCs w:val="0"/>
+                <w:color w:val="41729D"/>
+                <w:sz w:val="28"/>
+                <w:szCs w:val="28"/>
+              </w:rPr>
+              <w:t>Sensor detects temperature above threshold</w:t>
+            </w:r>
+          </w:p>
+        </w:tc>
+        <w:tc>
+          <w:tcPr>
+            <w:tcW w:w="5954" w:type="dxa"/>
+          </w:tcPr>
+          <w:p>
+            <w:pPr>
+              <w:cnfStyle w:val="000000100000" w:firstRow="0" w:lastRow="0" w:firstColumn="0" w:lastColumn="0" w:oddVBand="0" w:evenVBand="0" w:oddHBand="1" w:evenHBand="0" w:firstRowFirstColumn="0" w:firstRowLastColumn="0" w:lastRowFirstColumn="0" w:lastRowLastColumn="0"/>
               <w:rPr>
                 <w:rFonts w:asciiTheme="majorBidi" w:hAnsiTheme="majorBidi" w:cstheme="majorBidi"/>
                 <w:color w:val="41729D"/>
                 <w:sz w:val="28"/>
                 <w:szCs w:val="28"/>
               </w:rPr>
-              <w:t>&lt;</w:t>
-            </w:r>
+            </w:pPr>
             <w:r>
               <w:rPr>
                 <w:rFonts w:asciiTheme="majorBidi" w:hAnsiTheme="majorBidi" w:cstheme="majorBidi"/>
@@ -3380,7 +3081,7 @@
                 <w:sz w:val="28"/>
                 <w:szCs w:val="28"/>
               </w:rPr>
-              <w:t>2</w:t>
+              <w:t>Transition from (Heating) state to (Not heating) state</w:t>
             </w:r>
             <w:r>
               <w:rPr>
@@ -3389,8 +3090,18 @@
                 <w:sz w:val="28"/>
                 <w:szCs w:val="28"/>
               </w:rPr>
-              <w:t xml:space="preserve"> minute</w:t>
-            </w:r>
+              <w:t>.</w:t>
+            </w:r>
+          </w:p>
+          <w:p>
+            <w:pPr>
+              <w:cnfStyle w:val="000000100000" w:firstRow="0" w:lastRow="0" w:firstColumn="0" w:lastColumn="0" w:oddVBand="0" w:evenVBand="0" w:oddHBand="1" w:evenHBand="0" w:firstRowFirstColumn="0" w:firstRowLastColumn="0" w:lastRowFirstColumn="0" w:lastRowLastColumn="0"/>
+              <w:rPr>
+                <w:rFonts w:ascii="Times New Roman" w:hAnsi="Times New Roman" w:cs="Times New Roman"/>
+                <w:sz w:val="28"/>
+                <w:szCs w:val="28"/>
+              </w:rPr>
+            </w:pPr>
             <w:r>
               <w:rPr>
                 <w:rFonts w:asciiTheme="majorBidi" w:hAnsiTheme="majorBidi" w:cstheme="majorBidi"/>
@@ -3398,13 +3109,85 @@
                 <w:sz w:val="28"/>
                 <w:szCs w:val="28"/>
               </w:rPr>
+              <w:t>Action</w:t>
+            </w:r>
+            <w:r>
+              <w:rPr>
+                <w:rFonts w:asciiTheme="majorBidi" w:hAnsiTheme="majorBidi" w:cstheme="majorBidi"/>
+                <w:color w:val="41729D"/>
+                <w:sz w:val="28"/>
+                <w:szCs w:val="28"/>
+              </w:rPr>
+              <w:t>: stop heating</w:t>
+            </w:r>
+            <w:r>
+              <w:rPr>
+                <w:rFonts w:asciiTheme="majorBidi" w:hAnsiTheme="majorBidi" w:cstheme="majorBidi"/>
+                <w:color w:val="41729D"/>
+                <w:sz w:val="28"/>
+                <w:szCs w:val="28"/>
+              </w:rPr>
+              <w:t>.</w:t>
+            </w:r>
+          </w:p>
+        </w:tc>
+        <w:tc>
+          <w:tcPr>
+            <w:tcW w:w="1615" w:type="dxa"/>
+          </w:tcPr>
+          <w:p>
+            <w:pPr>
+              <w:cnfStyle w:val="000000100000" w:firstRow="0" w:lastRow="0" w:firstColumn="0" w:lastColumn="0" w:oddVBand="0" w:evenVBand="0" w:oddHBand="1" w:evenHBand="0" w:firstRowFirstColumn="0" w:firstRowLastColumn="0" w:lastRowFirstColumn="0" w:lastRowLastColumn="0"/>
+              <w:rPr>
+                <w:rFonts w:ascii="Times New Roman" w:hAnsi="Times New Roman" w:cs="Times New Roman"/>
+                <w:sz w:val="28"/>
+                <w:szCs w:val="28"/>
+              </w:rPr>
+            </w:pPr>
+            <w:r>
+              <w:rPr>
+                <w:rFonts w:asciiTheme="majorBidi" w:hAnsiTheme="majorBidi" w:cstheme="majorBidi"/>
+                <w:color w:val="41729D"/>
+                <w:sz w:val="28"/>
+                <w:szCs w:val="28"/>
+              </w:rPr>
+              <w:t>&lt;</w:t>
+            </w:r>
+            <w:r>
+              <w:rPr>
+                <w:rFonts w:asciiTheme="majorBidi" w:hAnsiTheme="majorBidi" w:cstheme="majorBidi"/>
+                <w:color w:val="41729D"/>
+                <w:sz w:val="28"/>
+                <w:szCs w:val="28"/>
+              </w:rPr>
+              <w:t>2</w:t>
+            </w:r>
+            <w:r>
+              <w:rPr>
+                <w:rFonts w:asciiTheme="majorBidi" w:hAnsiTheme="majorBidi" w:cstheme="majorBidi"/>
+                <w:color w:val="41729D"/>
+                <w:sz w:val="28"/>
+                <w:szCs w:val="28"/>
+              </w:rPr>
+              <w:t xml:space="preserve"> minute</w:t>
+            </w:r>
+            <w:r>
+              <w:rPr>
+                <w:rFonts w:asciiTheme="majorBidi" w:hAnsiTheme="majorBidi" w:cstheme="majorBidi"/>
+                <w:color w:val="41729D"/>
+                <w:sz w:val="28"/>
+                <w:szCs w:val="28"/>
+              </w:rPr>
               <w:t>s</w:t>
             </w:r>
           </w:p>
         </w:tc>
       </w:tr>
     </w:tbl>
-    <w:p/>
+    <w:p>
+      <w:bookmarkStart w:id="0" w:name="_GoBack"/>
+      <w:bookmarkEnd w:id="0"/>
+    </w:p>
     <w:sectPr>
       <w:pgSz w:w="11906" w:h="16838"/>
       <w:pgMar w:top="1440" w:right="1440" w:bottom="1440" w:left="1440" w:header="708" w:footer="708" w:gutter="0"/>
@@ -3432,7 +3215,7 @@
       </w:pPr>
     </w:pPrDefault>
   </w:docDefaults>
-  <w:latentStyles w:defLockedState="0" w:defUIPriority="99" w:defSemiHidden="0" w:defUnhideWhenUsed="0" w:defQFormat="0" w:count="375">
+  <w:latentStyles w:defLockedState="0" w:defUIPriority="99" w:defSemiHidden="0" w:defUnhideWhenUsed="0" w:defQFormat="0" w:count="376">
     <w:lsdException w:name="Normal" w:uiPriority="0" w:qFormat="1"/>
     <w:lsdException w:name="heading 1" w:uiPriority="9" w:qFormat="1"/>
     <w:lsdException w:name="heading 2" w:semiHidden="1" w:uiPriority="9" w:unhideWhenUsed="1" w:qFormat="1"/>
@@ -3808,6 +3591,7 @@
     <w:lsdException w:name="Smart Hyperlink" w:semiHidden="1" w:unhideWhenUsed="1"/>
     <w:lsdException w:name="Hashtag" w:semiHidden="1" w:unhideWhenUsed="1"/>
     <w:lsdException w:name="Unresolved Mention" w:semiHidden="1" w:unhideWhenUsed="1"/>
+    <w:lsdException w:name="Smart Link" w:semiHidden="1" w:unhideWhenUsed="1"/>
   </w:latentStyles>
   <w:style w:type="paragraph" w:default="1" w:styleId="Normal">
     <w:name w:val="Normal"/>
